--- a/CV JMTEN/JMTen Python CV.docx
+++ b/CV JMTEN/JMTen Python CV.docx
@@ -177,46 +177,6 @@
       <w:pPr>
         <w:jc w:val="both"/>
         <w:rPr>
-          <w:rFonts w:asciiTheme="majorHAnsi" w:hAnsiTheme="majorHAnsi" w:cstheme="majorHAnsi"/>
-          <w:sz w:val="20"/>
-          <w:szCs w:val="20"/>
-          <w:lang w:val="en-US"/>
-        </w:rPr>
-      </w:pPr>
-      <w:r>
-        <w:rPr>
-          <w:rFonts w:asciiTheme="majorHAnsi" w:hAnsiTheme="majorHAnsi" w:cstheme="majorHAnsi"/>
-          <w:sz w:val="20"/>
-          <w:szCs w:val="20"/>
-          <w:lang w:val="en-US"/>
-        </w:rPr>
-        <w:t xml:space="preserve">Over the past three months, I have been working in a RUBY ON RAILS environment and have been pleasantly surprised by the efficiency of CHATGPT </w:t>
-      </w:r>
-      <w:proofErr w:type="spellStart"/>
-      <w:r>
-        <w:rPr>
-          <w:rFonts w:asciiTheme="majorHAnsi" w:hAnsiTheme="majorHAnsi" w:cstheme="majorHAnsi"/>
-          <w:sz w:val="20"/>
-          <w:szCs w:val="20"/>
-          <w:lang w:val="en-US"/>
-        </w:rPr>
-        <w:t>OpenAI</w:t>
-      </w:r>
-      <w:proofErr w:type="spellEnd"/>
-      <w:r>
-        <w:rPr>
-          <w:rFonts w:asciiTheme="majorHAnsi" w:hAnsiTheme="majorHAnsi" w:cstheme="majorHAnsi"/>
-          <w:sz w:val="20"/>
-          <w:szCs w:val="20"/>
-          <w:lang w:val="en-US"/>
-        </w:rPr>
-        <w:t>, a powerful tool that helps developers.</w:t>
-      </w:r>
-    </w:p>
-    <w:p>
-      <w:pPr>
-        <w:jc w:val="both"/>
-        <w:rPr>
           <w:rFonts w:ascii="Arial" w:hAnsi="Arial" w:cs="Arial"/>
           <w:color w:val="000000" w:themeColor="text1"/>
           <w:shd w:val="clear" w:color="auto" w:fill="FFFFFF"/>
@@ -271,6 +231,8 @@
         </w:rPr>
         <w:t>:</w:t>
       </w:r>
+      <w:bookmarkStart w:id="0" w:name="_GoBack"/>
+      <w:bookmarkEnd w:id="0"/>
     </w:p>
     <w:p>
       <w:pPr>
@@ -353,7 +315,25 @@
           <w:szCs w:val="20"/>
           <w:lang w:val="en-US"/>
         </w:rPr>
-        <w:t>After 5 years working and living at</w:t>
+        <w:t xml:space="preserve">After </w:t>
+      </w:r>
+      <w:r>
+        <w:rPr>
+          <w:rFonts w:asciiTheme="majorHAnsi" w:hAnsiTheme="majorHAnsi" w:cstheme="majorHAnsi"/>
+          <w:sz w:val="20"/>
+          <w:szCs w:val="20"/>
+          <w:lang w:val="en-US"/>
+        </w:rPr>
+        <w:t>7</w:t>
+      </w:r>
+      <w:r>
+        <w:rPr>
+          <w:rFonts w:asciiTheme="majorHAnsi" w:hAnsiTheme="majorHAnsi" w:cstheme="majorHAnsi"/>
+          <w:sz w:val="20"/>
+          <w:szCs w:val="20"/>
+          <w:lang w:val="en-US"/>
+        </w:rPr>
+        <w:t xml:space="preserve"> years working and living at</w:t>
       </w:r>
       <w:r>
         <w:rPr>
@@ -593,7 +573,34 @@
           <w:szCs w:val="20"/>
           <w:lang w:val="en-US"/>
         </w:rPr>
-        <w:t xml:space="preserve">, using any database </w:t>
+        <w:t>, using any database</w:t>
+      </w:r>
+      <w:r>
+        <w:rPr>
+          <w:rFonts w:asciiTheme="majorHAnsi" w:hAnsiTheme="majorHAnsi" w:cstheme="majorHAnsi"/>
+          <w:sz w:val="20"/>
+          <w:szCs w:val="20"/>
+          <w:lang w:val="en-US"/>
+        </w:rPr>
+        <w:t>.</w:t>
+      </w:r>
+      <w:r>
+        <w:rPr>
+          <w:rFonts w:asciiTheme="majorHAnsi" w:hAnsiTheme="majorHAnsi" w:cstheme="majorHAnsi"/>
+          <w:sz w:val="20"/>
+          <w:szCs w:val="20"/>
+          <w:lang w:val="en-US"/>
+        </w:rPr>
+        <w:t xml:space="preserve"> </w:t>
+      </w:r>
+      <w:r>
+        <w:rPr>
+          <w:rFonts w:asciiTheme="majorHAnsi" w:hAnsiTheme="majorHAnsi" w:cstheme="majorHAnsi"/>
+          <w:sz w:val="20"/>
+          <w:szCs w:val="20"/>
+          <w:lang w:val="en-US"/>
+        </w:rPr>
+        <w:t xml:space="preserve">Currently </w:t>
       </w:r>
       <w:r>
         <w:rPr>
@@ -1393,8 +1400,6 @@
         </w:rPr>
         <w:t xml:space="preserve"> for testing software</w:t>
       </w:r>
-      <w:bookmarkStart w:id="0" w:name="_GoBack"/>
-      <w:bookmarkEnd w:id="0"/>
     </w:p>
     <w:p>
       <w:pPr>
@@ -1504,43 +1509,7 @@
           <w:szCs w:val="20"/>
           <w:lang w:val="en-US"/>
         </w:rPr>
-        <w:t>Atlassian (</w:t>
-      </w:r>
-      <w:r>
-        <w:rPr>
-          <w:rFonts w:asciiTheme="majorHAnsi" w:eastAsia="Times New Roman" w:hAnsiTheme="majorHAnsi" w:cstheme="majorHAnsi"/>
-          <w:bCs/>
-          <w:color w:val="auto"/>
-          <w:kern w:val="36"/>
-          <w:sz w:val="20"/>
-          <w:szCs w:val="20"/>
-          <w:lang w:val="en-US"/>
-        </w:rPr>
-        <w:t>Jira</w:t>
-      </w:r>
-      <w:r>
-        <w:rPr>
-          <w:rFonts w:asciiTheme="majorHAnsi" w:eastAsia="Times New Roman" w:hAnsiTheme="majorHAnsi" w:cstheme="majorHAnsi"/>
-          <w:bCs/>
-          <w:color w:val="auto"/>
-          <w:kern w:val="36"/>
-          <w:sz w:val="20"/>
-          <w:szCs w:val="20"/>
-          <w:lang w:val="en-US"/>
-        </w:rPr>
-        <w:t>)</w:t>
-      </w:r>
-      <w:r>
-        <w:rPr>
-          <w:rFonts w:asciiTheme="majorHAnsi" w:eastAsia="Times New Roman" w:hAnsiTheme="majorHAnsi" w:cstheme="majorHAnsi"/>
-          <w:bCs/>
-          <w:color w:val="auto"/>
-          <w:kern w:val="36"/>
-          <w:sz w:val="20"/>
-          <w:szCs w:val="20"/>
-          <w:lang w:val="en-US"/>
-        </w:rPr>
-        <w:t xml:space="preserve"> for</w:t>
+        <w:t>Jira for</w:t>
       </w:r>
       <w:r>
         <w:rPr>
@@ -1647,7 +1616,19 @@
           <w:szCs w:val="20"/>
           <w:lang w:val="en-US"/>
         </w:rPr>
-        <w:t>AWS with several services as Cloud.</w:t>
+        <w:t>AWS with several services as Cloud</w:t>
+      </w:r>
+      <w:r>
+        <w:rPr>
+          <w:rFonts w:asciiTheme="majorHAnsi" w:eastAsia="Times New Roman" w:hAnsiTheme="majorHAnsi" w:cstheme="majorHAnsi"/>
+          <w:bCs/>
+          <w:color w:val="auto"/>
+          <w:kern w:val="36"/>
+          <w:sz w:val="20"/>
+          <w:szCs w:val="20"/>
+          <w:lang w:val="en-US"/>
+        </w:rPr>
+        <w:t>.</w:t>
       </w:r>
     </w:p>
     <w:p>
@@ -1835,7 +1816,6 @@
           <w:szCs w:val="20"/>
           <w:lang w:val="en-US"/>
         </w:rPr>
-        <w:lastRenderedPageBreak/>
         <w:t xml:space="preserve">Controllers and routes.  </w:t>
       </w:r>
     </w:p>
@@ -1858,6 +1838,34 @@
     </w:p>
     <w:p>
       <w:pPr>
+        <w:spacing w:after="200" w:line="276" w:lineRule="auto"/>
+        <w:rPr>
+          <w:rFonts w:ascii="Times New Roman" w:eastAsia="Times New Roman" w:hAnsi="Times New Roman" w:cs="Times New Roman"/>
+          <w:b/>
+          <w:bCs/>
+          <w:color w:val="002D6B"/>
+          <w:kern w:val="36"/>
+          <w:sz w:val="24"/>
+          <w:szCs w:val="24"/>
+          <w:lang w:val="en-US"/>
+        </w:rPr>
+      </w:pPr>
+      <w:r>
+        <w:rPr>
+          <w:rFonts w:ascii="Times New Roman" w:eastAsia="Times New Roman" w:hAnsi="Times New Roman" w:cs="Times New Roman"/>
+          <w:b/>
+          <w:bCs/>
+          <w:color w:val="002D6B"/>
+          <w:kern w:val="36"/>
+          <w:sz w:val="24"/>
+          <w:szCs w:val="24"/>
+          <w:lang w:val="en-US"/>
+        </w:rPr>
+        <w:br w:type="page"/>
+      </w:r>
+    </w:p>
+    <w:p>
+      <w:pPr>
         <w:shd w:val="clear" w:color="auto" w:fill="FFFFFF"/>
         <w:spacing w:after="150"/>
         <w:jc w:val="both"/>
@@ -1882,6 +1890,7 @@
           <w:szCs w:val="24"/>
           <w:lang w:val="en-US"/>
         </w:rPr>
+        <w:lastRenderedPageBreak/>
         <w:t>Free Lance as a Django</w:t>
       </w:r>
       <w:r>
@@ -3432,6 +3441,46 @@
           </w14:textOutline>
         </w:rPr>
       </w:pPr>
+    </w:p>
+    <w:p>
+      <w:pPr>
+        <w:spacing w:after="200" w:line="276" w:lineRule="auto"/>
+        <w:rPr>
+          <w:rFonts w:ascii="Arial" w:eastAsia="Times New Roman" w:hAnsi="Arial" w:cs="Arial"/>
+          <w:color w:val="000000" w:themeColor="text1"/>
+          <w:shd w:val="clear" w:color="auto" w:fill="FFFFFF"/>
+          <w:lang w:val="en-US"/>
+          <w14:shadow w14:blurRad="38100" w14:dist="19050" w14:dir="2700000" w14:sx="100000" w14:sy="100000" w14:kx="0" w14:ky="0" w14:algn="tl">
+            <w14:schemeClr w14:val="dk1">
+              <w14:alpha w14:val="60000"/>
+            </w14:schemeClr>
+          </w14:shadow>
+          <w14:textOutline w14:w="0" w14:cap="flat" w14:cmpd="sng" w14:algn="ctr">
+            <w14:noFill/>
+            <w14:prstDash w14:val="solid"/>
+            <w14:round/>
+          </w14:textOutline>
+        </w:rPr>
+      </w:pPr>
+      <w:r>
+        <w:rPr>
+          <w:rFonts w:ascii="Arial" w:eastAsia="Times New Roman" w:hAnsi="Arial" w:cs="Arial"/>
+          <w:color w:val="000000" w:themeColor="text1"/>
+          <w:shd w:val="clear" w:color="auto" w:fill="FFFFFF"/>
+          <w:lang w:val="en-US"/>
+          <w14:shadow w14:blurRad="38100" w14:dist="19050" w14:dir="2700000" w14:sx="100000" w14:sy="100000" w14:kx="0" w14:ky="0" w14:algn="tl">
+            <w14:schemeClr w14:val="dk1">
+              <w14:alpha w14:val="60000"/>
+            </w14:schemeClr>
+          </w14:shadow>
+          <w14:textOutline w14:w="0" w14:cap="flat" w14:cmpd="sng" w14:algn="ctr">
+            <w14:noFill/>
+            <w14:prstDash w14:val="solid"/>
+            <w14:round/>
+          </w14:textOutline>
+        </w:rPr>
+        <w:br w:type="page"/>
+      </w:r>
     </w:p>
     <w:p>
       <w:pPr>
@@ -5686,11 +5735,11 @@
                               <w:b/>
                               <w:caps/>
                               <w:color w:val="FFFFFF" w:themeColor="background1"/>
-                              <w:sz w:val="40"/>
-                              <w:szCs w:val="40"/>
+                              <w:sz w:val="20"/>
+                              <w:szCs w:val="20"/>
                               <w:lang w:val="en-US"/>
                             </w:rPr>
-                            <w:t xml:space="preserve"> </w:t>
+                            <w:t>-</w:t>
                           </w:r>
                           <w:r>
                             <w:rPr>
@@ -5701,7 +5750,29 @@
                               <w:szCs w:val="20"/>
                               <w:lang w:val="en-US"/>
                             </w:rPr>
-                            <w:t>django developer</w:t>
+                            <w:t>django</w:t>
+                          </w:r>
+                          <w:r>
+                            <w:rPr>
+                              <w:b/>
+                              <w:caps/>
+                              <w:color w:val="FFFFFF" w:themeColor="background1"/>
+                              <w:sz w:val="20"/>
+                              <w:szCs w:val="20"/>
+                              <w:lang w:val="en-US"/>
+                            </w:rPr>
+                            <w:t>, ruby ON RAILS</w:t>
+                          </w:r>
+                          <w:r>
+                            <w:rPr>
+                              <w:b/>
+                              <w:caps/>
+                              <w:color w:val="FFFFFF" w:themeColor="background1"/>
+                              <w:sz w:val="20"/>
+                              <w:szCs w:val="20"/>
+                              <w:lang w:val="en-US"/>
+                            </w:rPr>
+                            <w:t xml:space="preserve"> developer</w:t>
                           </w:r>
                           <w:r>
                             <w:rPr>
@@ -5791,11 +5862,11 @@
                         <w:b/>
                         <w:caps/>
                         <w:color w:val="FFFFFF" w:themeColor="background1"/>
-                        <w:sz w:val="40"/>
-                        <w:szCs w:val="40"/>
+                        <w:sz w:val="20"/>
+                        <w:szCs w:val="20"/>
                         <w:lang w:val="en-US"/>
                       </w:rPr>
-                      <w:t xml:space="preserve"> </w:t>
+                      <w:t>-</w:t>
                     </w:r>
                     <w:r>
                       <w:rPr>
@@ -5806,7 +5877,29 @@
                         <w:szCs w:val="20"/>
                         <w:lang w:val="en-US"/>
                       </w:rPr>
-                      <w:t>django developer</w:t>
+                      <w:t>django</w:t>
+                    </w:r>
+                    <w:r>
+                      <w:rPr>
+                        <w:b/>
+                        <w:caps/>
+                        <w:color w:val="FFFFFF" w:themeColor="background1"/>
+                        <w:sz w:val="20"/>
+                        <w:szCs w:val="20"/>
+                        <w:lang w:val="en-US"/>
+                      </w:rPr>
+                      <w:t>, ruby ON RAILS</w:t>
+                    </w:r>
+                    <w:r>
+                      <w:rPr>
+                        <w:b/>
+                        <w:caps/>
+                        <w:color w:val="FFFFFF" w:themeColor="background1"/>
+                        <w:sz w:val="20"/>
+                        <w:szCs w:val="20"/>
+                        <w:lang w:val="en-US"/>
+                      </w:rPr>
+                      <w:t xml:space="preserve"> developer</w:t>
                     </w:r>
                     <w:r>
                       <w:rPr>
@@ -7227,6 +7320,7 @@
   <w:style w:type="character" w:default="1" w:styleId="Fuentedeprrafopredeter">
     <w:name w:val="Default Paragraph Font"/>
     <w:uiPriority w:val="1"/>
+    <w:semiHidden/>
     <w:unhideWhenUsed/>
   </w:style>
   <w:style w:type="table" w:default="1" w:styleId="Tablanormal">
@@ -8166,7 +8260,7 @@
 </file>
 
 <file path=customXml/itemProps1.xml><?xml version="1.0" encoding="utf-8"?>
-<ds:datastoreItem xmlns:ds="http://schemas.openxmlformats.org/officeDocument/2006/customXml" ds:itemID="{D4AD2E32-6C1E-A14E-B2B1-30125A8D3725}">
+<ds:datastoreItem xmlns:ds="http://schemas.openxmlformats.org/officeDocument/2006/customXml" ds:itemID="{D5EAE5C1-5594-F14C-9BF6-3B585FBA87EF}">
   <ds:schemaRefs>
     <ds:schemaRef ds:uri="http://schemas.openxmlformats.org/officeDocument/2006/bibliography"/>
   </ds:schemaRefs>
